--- a/doc/lessons learned.docx
+++ b/doc/lessons learned.docx
@@ -38,33 +38,11 @@
       <w:r>
         <w:tab/>
       </w:r>
-      <w:proofErr w:type="gramStart"/>
       <w:r>
         <w:rPr>
           <w:lang w:val="en-GB"/>
         </w:rPr>
-        <w:t>out8(</w:t>
-      </w:r>
-      <w:proofErr w:type="gramEnd"/>
-      <w:r>
-        <w:rPr>
-          <w:lang w:val="en-GB"/>
-        </w:rPr>
-        <w:t>PORT_A, (</w:t>
-      </w:r>
-      <w:proofErr w:type="spellStart"/>
-      <w:r>
-        <w:rPr>
-          <w:lang w:val="en-GB"/>
-        </w:rPr>
-        <w:t>val</w:t>
-      </w:r>
-      <w:proofErr w:type="spellEnd"/>
-      <w:r>
-        <w:rPr>
-          <w:lang w:val="en-GB"/>
-        </w:rPr>
-        <w:t xml:space="preserve"> | ENGINE_RIGHT));</w:t>
+        <w:t>out8(PORT_A, (val | ENGINE_RIGHT));</w:t>
       </w:r>
     </w:p>
     <w:p>
@@ -79,34 +57,7 @@
           <w:lang w:val="en-GB"/>
         </w:rPr>
         <w:tab/>
-      </w:r>
-      <w:proofErr w:type="gramStart"/>
-      <w:r>
-        <w:rPr>
-          <w:lang w:val="en-GB"/>
-        </w:rPr>
-        <w:t>out8(</w:t>
-      </w:r>
-      <w:proofErr w:type="gramEnd"/>
-      <w:r>
-        <w:rPr>
-          <w:lang w:val="en-GB"/>
-        </w:rPr>
-        <w:t xml:space="preserve">PORT_A, </w:t>
-      </w:r>
-      <w:proofErr w:type="spellStart"/>
-      <w:r>
-        <w:rPr>
-          <w:lang w:val="en-GB"/>
-        </w:rPr>
-        <w:t>val</w:t>
-      </w:r>
-      <w:proofErr w:type="spellEnd"/>
-      <w:r>
-        <w:rPr>
-          <w:lang w:val="en-GB"/>
-        </w:rPr>
-        <w:t xml:space="preserve"> &amp; ~(ENGINE_SLOW));</w:t>
+        <w:t>out8(PORT_A, val &amp; ~(ENGINE_SLOW));</w:t>
       </w:r>
     </w:p>
     <w:p>
@@ -159,33 +110,11 @@
           <w:lang w:val="en-GB"/>
         </w:rPr>
       </w:pPr>
-      <w:proofErr w:type="gramStart"/>
       <w:r>
         <w:rPr>
           <w:lang w:val="en-GB"/>
         </w:rPr>
-        <w:t>out8(</w:t>
-      </w:r>
-      <w:proofErr w:type="gramEnd"/>
-      <w:r>
-        <w:rPr>
-          <w:lang w:val="en-GB"/>
-        </w:rPr>
-        <w:t>PORT_A, (</w:t>
-      </w:r>
-      <w:proofErr w:type="spellStart"/>
-      <w:r>
-        <w:rPr>
-          <w:lang w:val="en-GB"/>
-        </w:rPr>
-        <w:t>val</w:t>
-      </w:r>
-      <w:proofErr w:type="spellEnd"/>
-      <w:r>
-        <w:rPr>
-          <w:lang w:val="en-GB"/>
-        </w:rPr>
-        <w:t xml:space="preserve"> | ENGINE_RIGHT) &amp; ~(ENGINE_SLOW));</w:t>
+        <w:t>out8(PORT_A, (val | ENGINE_RIGHT) &amp; ~(ENGINE_SLOW));</w:t>
       </w:r>
     </w:p>
     <w:p>
@@ -203,27 +132,19 @@
           <w:lang w:val="en-GB"/>
         </w:rPr>
       </w:pPr>
-      <w:proofErr w:type="spellStart"/>
       <w:r>
         <w:rPr>
           <w:lang w:val="en-GB"/>
         </w:rPr>
-        <w:t>Implementierung</w:t>
-      </w:r>
-      <w:proofErr w:type="spellEnd"/>
-      <w:r>
+        <w:t>Implementierung: RS232</w:t>
+      </w:r>
+    </w:p>
+    <w:p>
+      <w:pPr>
+        <w:pStyle w:val="KeinLeerraum"/>
         <w:rPr>
           <w:lang w:val="en-GB"/>
         </w:rPr>
-        <w:t>: RS232</w:t>
-      </w:r>
-    </w:p>
-    <w:p>
-      <w:pPr>
-        <w:pStyle w:val="KeinLeerraum"/>
-        <w:rPr>
-          <w:lang w:val="en-GB"/>
-        </w:rPr>
       </w:pPr>
     </w:p>
     <w:p>
@@ -233,77 +154,145 @@
       <w:r>
         <w:t xml:space="preserve">Die Verwendung eines </w:t>
       </w:r>
-      <w:proofErr w:type="spellStart"/>
       <w:r>
         <w:t>t</w:t>
       </w:r>
       <w:r>
-        <w:t>ermios</w:t>
-      </w:r>
-      <w:proofErr w:type="spellEnd"/>
+        <w:t>ermios Struct, um die serielle Schnittstelle</w:t>
+      </w:r>
       <w:r>
         <w:t xml:space="preserve"> </w:t>
       </w:r>
-      <w:proofErr w:type="spellStart"/>
-      <w:r>
-        <w:t>Struct</w:t>
-      </w:r>
-      <w:proofErr w:type="spellEnd"/>
-      <w:r>
-        <w:t>, um die serielle Schnittstelle</w:t>
+      <w:r>
+        <w:t xml:space="preserve">zu konfigurieren ist sinnvoll, damit eine garantierte Konfiguration </w:t>
+      </w:r>
+      <w:r>
+        <w:t>besteht</w:t>
+      </w:r>
+      <w:r>
+        <w:t>,</w:t>
       </w:r>
       <w:r>
         <w:t xml:space="preserve"> </w:t>
       </w:r>
       <w:r>
-        <w:t xml:space="preserve">zu konfigurieren ist sinnvoll, damit eine garantierte Konfiguration </w:t>
-      </w:r>
-      <w:r>
-        <w:t>besteht</w:t>
-      </w:r>
-      <w:r>
-        <w:t>,</w:t>
+        <w:t xml:space="preserve">da nicht </w:t>
+      </w:r>
+      <w:r>
+        <w:t>zwingend bekannt ist</w:t>
+      </w:r>
+      <w:r>
+        <w:t xml:space="preserve">, wie die Schnittstelle (z.B. nach einem laufenden Betrieb) </w:t>
       </w:r>
       <w:r>
         <w:t xml:space="preserve"> </w:t>
       </w:r>
       <w:r>
-        <w:t xml:space="preserve">da nicht </w:t>
-      </w:r>
-      <w:r>
-        <w:t>zwingend bekannt ist</w:t>
-      </w:r>
-      <w:r>
-        <w:t xml:space="preserve">, wie die Schnittstelle (z.B. nach einem laufenden Betrieb) </w:t>
+        <w:t xml:space="preserve">konfiguriert ist. Weiterhin könnten sich auch noch </w:t>
+      </w:r>
+      <w:r>
+        <w:t xml:space="preserve">Daten </w:t>
+      </w:r>
+      <w:r>
+        <w:t>im Lese- oder Schreibpuffer</w:t>
       </w:r>
       <w:r>
         <w:t xml:space="preserve"> </w:t>
       </w:r>
       <w:r>
-        <w:t xml:space="preserve">konfiguriert ist. Weiterhin könnten sich auch noch </w:t>
-      </w:r>
-      <w:r>
-        <w:t xml:space="preserve">Daten </w:t>
-      </w:r>
-      <w:r>
-        <w:t>im Lese- oder Schreibpuffer</w:t>
+        <w:t xml:space="preserve">befinden. Diese werden ebenfalls </w:t>
+      </w:r>
+      <w:r>
+        <w:t xml:space="preserve">vorher </w:t>
+      </w:r>
+      <w:r>
+        <w:t>geflushed.</w:t>
+      </w:r>
+    </w:p>
+    <w:p>
+      <w:pPr>
+        <w:pStyle w:val="KeinLeerraum"/>
+      </w:pPr>
+    </w:p>
+    <w:p>
+      <w:pPr>
+        <w:pStyle w:val="berschrift3"/>
+      </w:pPr>
+      <w:r>
+        <w:t>Implementierung: RS232</w:t>
+      </w:r>
+    </w:p>
+    <w:p>
+      <w:pPr>
+        <w:pStyle w:val="KeinLeerraum"/>
+      </w:pPr>
+    </w:p>
+    <w:p>
+      <w:pPr>
+        <w:pStyle w:val="KeinLeerraum"/>
+      </w:pPr>
+      <w:r>
+        <w:t>Die Funktion „</w:t>
+      </w:r>
+      <w:r>
+        <w:t>read</w:t>
+      </w:r>
+      <w:r>
+        <w:t>“</w:t>
+      </w:r>
+      <w:r>
+        <w:t xml:space="preserve"> blockiert, somit </w:t>
+      </w:r>
+      <w:r>
+        <w:t xml:space="preserve">hat man keine Möglichkeit den </w:t>
+      </w:r>
+      <w:r>
+        <w:t>Thread von außen geregelt</w:t>
       </w:r>
       <w:r>
         <w:t xml:space="preserve"> </w:t>
       </w:r>
       <w:r>
-        <w:t xml:space="preserve">befinden. Diese werden ebenfalls </w:t>
-      </w:r>
-      <w:r>
-        <w:t xml:space="preserve">vorher </w:t>
-      </w:r>
-      <w:proofErr w:type="spellStart"/>
-      <w:r>
-        <w:t>geflushed</w:t>
-      </w:r>
-      <w:proofErr w:type="spellEnd"/>
-      <w:r>
-        <w:t>.</w:t>
+        <w:t xml:space="preserve">zu beenden, ausser </w:t>
+      </w:r>
+      <w:r>
+        <w:t xml:space="preserve">diesen </w:t>
+      </w:r>
+      <w:r>
+        <w:t xml:space="preserve">zu killen. Alternativ </w:t>
+      </w:r>
+      <w:r>
+        <w:t xml:space="preserve">wird </w:t>
+      </w:r>
+      <w:r>
+        <w:t xml:space="preserve">das </w:t>
+      </w:r>
+      <w:r>
+        <w:t>„</w:t>
+      </w:r>
+      <w:r>
+        <w:t>readcon</w:t>
+      </w:r>
+      <w:r>
+        <w:t>d“</w:t>
+      </w:r>
+      <w:r>
+        <w:t xml:space="preserve"> benutzt,</w:t>
+      </w:r>
+      <w:r>
+        <w:t xml:space="preserve"> </w:t>
+      </w:r>
+      <w:r>
+        <w:t>welches einen zyklischen</w:t>
+      </w:r>
+      <w:r>
+        <w:t xml:space="preserve"> </w:t>
+      </w:r>
+      <w:r>
+        <w:t>ti</w:t>
+      </w:r>
+      <w:r>
+        <w:t>meout generieren kann, um so die Schleifenbedingung des Threads regelmäßig zu prüfen. Somit kann sichergestellt werden, dass threads regulär beendet werden können und somit das abschließende join() auf den Thread nicht blockiert.</w:t>
       </w:r>
     </w:p>
     <w:p>
@@ -316,116 +305,16 @@
         <w:pStyle w:val="berschrift3"/>
       </w:pPr>
       <w:r>
-        <w:t>Implementierung: RS232</w:t>
-      </w:r>
-    </w:p>
-    <w:p>
-      <w:pPr>
-        <w:pStyle w:val="KeinLeerraum"/>
-      </w:pPr>
-    </w:p>
-    <w:p>
-      <w:pPr>
-        <w:pStyle w:val="KeinLeerraum"/>
-      </w:pPr>
-      <w:r>
-        <w:t>Die Funktion „</w:t>
-      </w:r>
-      <w:proofErr w:type="spellStart"/>
-      <w:r>
-        <w:t>read</w:t>
-      </w:r>
-      <w:proofErr w:type="spellEnd"/>
-      <w:r>
-        <w:t>“</w:t>
-      </w:r>
-      <w:r>
-        <w:t xml:space="preserve"> blockiert, somit </w:t>
-      </w:r>
-      <w:r>
-        <w:t xml:space="preserve">hat man keine Möglichkeit den </w:t>
-      </w:r>
-      <w:r>
-        <w:t>Thread von außen geregelt</w:t>
-      </w:r>
-      <w:r>
-        <w:t xml:space="preserve"> </w:t>
-      </w:r>
-      <w:r>
-        <w:t xml:space="preserve">zu beenden, </w:t>
-      </w:r>
-      <w:proofErr w:type="spellStart"/>
-      <w:r>
-        <w:t>ausser</w:t>
-      </w:r>
-      <w:proofErr w:type="spellEnd"/>
-      <w:r>
-        <w:t xml:space="preserve"> </w:t>
-      </w:r>
-      <w:r>
-        <w:t xml:space="preserve">diesen </w:t>
-      </w:r>
-      <w:r>
-        <w:t xml:space="preserve">zu killen. Alternativ </w:t>
-      </w:r>
-      <w:r>
-        <w:t xml:space="preserve">wird </w:t>
-      </w:r>
-      <w:r>
-        <w:t xml:space="preserve">das </w:t>
-      </w:r>
-      <w:r>
-        <w:t>„</w:t>
-      </w:r>
-      <w:proofErr w:type="spellStart"/>
-      <w:r>
-        <w:t>readcon</w:t>
-      </w:r>
-      <w:r>
-        <w:t>d</w:t>
-      </w:r>
-      <w:proofErr w:type="spellEnd"/>
-      <w:r>
-        <w:t>“</w:t>
-      </w:r>
-      <w:r>
-        <w:t xml:space="preserve"> benutzt,</w:t>
-      </w:r>
-      <w:r>
-        <w:t xml:space="preserve"> </w:t>
-      </w:r>
-      <w:r>
-        <w:t>welches einen zyklischen</w:t>
-      </w:r>
-      <w:r>
-        <w:t xml:space="preserve"> </w:t>
-      </w:r>
-      <w:proofErr w:type="spellStart"/>
-      <w:r>
-        <w:t>ti</w:t>
-      </w:r>
-      <w:r>
-        <w:t>meout</w:t>
-      </w:r>
-      <w:proofErr w:type="spellEnd"/>
-      <w:r>
-        <w:t xml:space="preserve"> generieren kann, um so die Schleifenbedingung des Threads regelmäßig zu prüfen. Somit kann sichergestellt werden, dass </w:t>
-      </w:r>
-      <w:proofErr w:type="spellStart"/>
-      <w:r>
-        <w:t>threads</w:t>
-      </w:r>
-      <w:proofErr w:type="spellEnd"/>
-      <w:r>
-        <w:t xml:space="preserve"> regulär beendet werden können und somit das abschließende </w:t>
-      </w:r>
-      <w:proofErr w:type="spellStart"/>
-      <w:r>
-        <w:t>join</w:t>
-      </w:r>
-      <w:proofErr w:type="spellEnd"/>
-      <w:r>
-        <w:t>() auf den Thread nicht blockiert.</w:t>
+        <w:t>Generelle Implementierungsprobleme</w:t>
+      </w:r>
+      <w:r>
+        <w:tab/>
+      </w:r>
+    </w:p>
+    <w:p/>
+    <w:p>
+      <w:r>
+        <w:t>Globaler Mutex zum Schutz vor Problemen beim Zugriff auf Register mittels in/out-Befehlen.</w:t>
       </w:r>
       <w:bookmarkStart w:id="0" w:name="_GoBack"/>
       <w:bookmarkEnd w:id="0"/>
